--- a/SCHEMES/SEPTEMBER/DICT J24 PC REPAIR.docx
+++ b/SCHEMES/SEPTEMBER/DICT J24 PC REPAIR.docx
@@ -1,6 +1,6 @@
 
 <file path=word/document.xml><?xml version="1.0" encoding="utf-8"?>
-<w:document xmlns:wpc="http://schemas.microsoft.com/office/word/2010/wordprocessingCanvas" xmlns:cx="http://schemas.microsoft.com/office/drawing/2014/chartex" xmlns:cx1="http://schemas.microsoft.com/office/drawing/2015/9/8/chartex" xmlns:cx2="http://schemas.microsoft.com/office/drawing/2015/10/21/chartex" xmlns:cx3="http://schemas.microsoft.com/office/drawing/2016/5/9/chartex" xmlns:cx4="http://schemas.microsoft.com/office/drawing/2016/5/10/chartex" xmlns:cx5="http://schemas.microsoft.com/office/drawing/2016/5/11/chartex" xmlns:cx6="http://schemas.microsoft.com/office/drawing/2016/5/12/chartex" xmlns:cx7="http://schemas.microsoft.com/office/drawing/2016/5/13/chartex" xmlns:cx8="http://schemas.microsoft.com/office/drawing/2016/5/14/chartex" xmlns:mc="http://schemas.openxmlformats.org/markup-compatibility/2006" xmlns:aink="http://schemas.microsoft.com/office/drawing/2016/ink" xmlns:am3d="http://schemas.microsoft.com/office/drawing/2017/model3d" xmlns:o="urn:schemas-microsoft-com:office:office" xmlns:oel="http://schemas.microsoft.com/office/2019/extlst" xmlns:r="http://schemas.openxmlformats.org/officeDocument/2006/relationships" xmlns:m="http://schemas.openxmlformats.org/officeDocument/2006/math" xmlns:v="urn:schemas-microsoft-com:vml" xmlns:wp14="http://schemas.microsoft.com/office/word/2010/wordprocessingDrawing" xmlns:wp="http://schemas.openxmlformats.org/drawingml/2006/wordprocessingDrawing" xmlns:w10="urn:schemas-microsoft-com:office:word" xmlns:w="http://schemas.openxmlformats.org/wordprocessingml/2006/main" xmlns:w14="http://schemas.microsoft.com/office/word/2010/wordml" xmlns:w15="http://schemas.microsoft.com/office/word/2012/wordml" xmlns:w16cex="http://schemas.microsoft.com/office/word/2018/wordml/cex" xmlns:w16cid="http://schemas.microsoft.com/office/word/2016/wordml/cid" xmlns:w16="http://schemas.microsoft.com/office/word/2018/wordml" xmlns:w16du="http://schemas.microsoft.com/office/word/2023/wordml/word16du" xmlns:w16sdtdh="http://schemas.microsoft.com/office/word/2020/wordml/sdtdatahash" xmlns:w16se="http://schemas.microsoft.com/office/word/2015/wordml/symex" xmlns:wpg="http://schemas.microsoft.com/office/word/2010/wordprocessingGroup" xmlns:wpi="http://schemas.microsoft.com/office/word/2010/wordprocessingInk" xmlns:wne="http://schemas.microsoft.com/office/word/2006/wordml" xmlns:wps="http://schemas.microsoft.com/office/word/2010/wordprocessingShape" mc:Ignorable="w14 w15 w16se w16cid w16 w16cex w16sdtdh w16du wp14">
+<w:document xmlns:wpc="http://schemas.microsoft.com/office/word/2010/wordprocessingCanvas" xmlns:cx="http://schemas.microsoft.com/office/drawing/2014/chartex" xmlns:cx1="http://schemas.microsoft.com/office/drawing/2015/9/8/chartex" xmlns:cx2="http://schemas.microsoft.com/office/drawing/2015/10/21/chartex" xmlns:cx3="http://schemas.microsoft.com/office/drawing/2016/5/9/chartex" xmlns:cx4="http://schemas.microsoft.com/office/drawing/2016/5/10/chartex" xmlns:cx5="http://schemas.microsoft.com/office/drawing/2016/5/11/chartex" xmlns:cx6="http://schemas.microsoft.com/office/drawing/2016/5/12/chartex" xmlns:cx7="http://schemas.microsoft.com/office/drawing/2016/5/13/chartex" xmlns:cx8="http://schemas.microsoft.com/office/drawing/2016/5/14/chartex" xmlns:mc="http://schemas.openxmlformats.org/markup-compatibility/2006" xmlns:aink="http://schemas.microsoft.com/office/drawing/2016/ink" xmlns:am3d="http://schemas.microsoft.com/office/drawing/2017/model3d" xmlns:o="urn:schemas-microsoft-com:office:office" xmlns:oel="http://schemas.microsoft.com/office/2019/extlst" xmlns:r="http://schemas.openxmlformats.org/officeDocument/2006/relationships" xmlns:m="http://schemas.openxmlformats.org/officeDocument/2006/math" xmlns:v="urn:schemas-microsoft-com:vml" xmlns:wp14="http://schemas.microsoft.com/office/word/2010/wordprocessingDrawing" xmlns:wp="http://schemas.openxmlformats.org/drawingml/2006/wordprocessingDrawing" xmlns:w10="urn:schemas-microsoft-com:office:word" xmlns:w="http://schemas.openxmlformats.org/wordprocessingml/2006/main" xmlns:w14="http://schemas.microsoft.com/office/word/2010/wordml" xmlns:w15="http://schemas.microsoft.com/office/word/2012/wordml" xmlns:w16cex="http://schemas.microsoft.com/office/word/2018/wordml/cex" xmlns:w16cid="http://schemas.microsoft.com/office/word/2016/wordml/cid" xmlns:w16="http://schemas.microsoft.com/office/word/2018/wordml" xmlns:w16du="http://schemas.microsoft.com/office/word/2023/wordml/word16du" xmlns:w16sdtdh="http://schemas.microsoft.com/office/word/2020/wordml/sdtdatahash" xmlns:w16sdtfl="http://schemas.microsoft.com/office/word/2024/wordml/sdtformatlock" xmlns:w16se="http://schemas.microsoft.com/office/word/2015/wordml/symex" xmlns:wpg="http://schemas.microsoft.com/office/word/2010/wordprocessingGroup" xmlns:wpi="http://schemas.microsoft.com/office/word/2010/wordprocessingInk" xmlns:wne="http://schemas.microsoft.com/office/word/2006/wordml" xmlns:wps="http://schemas.microsoft.com/office/word/2010/wordprocessingShape" mc:Ignorable="w14 w15 w16se w16cid w16 w16cex w16sdtdh w16sdtfl w16du wp14">
   <w:body>
     <w:p>
       <w:pPr>
@@ -264,6 +264,13 @@
               </w:rPr>
               <w:t xml:space="preserve">NUMBER OF TRAINEES: </w:t>
             </w:r>
+            <w:r>
+              <w:rPr>
+                <w:rFonts w:ascii="Times New Roman" w:hAnsi="Times New Roman" w:cs="Times New Roman"/>
+                <w:b/>
+              </w:rPr>
+              <w:t>1</w:t>
+            </w:r>
           </w:p>
         </w:tc>
       </w:tr>
@@ -327,6 +334,20 @@
               </w:rPr>
               <w:t xml:space="preserve"> </w:t>
             </w:r>
+            <w:r>
+              <w:rPr>
+                <w:b/>
+                <w:szCs w:val="24"/>
+              </w:rPr>
+              <w:t xml:space="preserve"> </w:t>
+            </w:r>
+            <w:r>
+              <w:rPr>
+                <w:b/>
+                <w:szCs w:val="24"/>
+              </w:rPr>
+              <w:t>IT/CU/ICT/CR/6/6</w:t>
+            </w:r>
           </w:p>
         </w:tc>
         <w:tc>
@@ -408,7 +429,28 @@
                 <w:rFonts w:ascii="Times New Roman" w:hAnsi="Times New Roman" w:cs="Times New Roman"/>
                 <w:b/>
               </w:rPr>
-              <w:t>27/08/2024</w:t>
+              <w:t>27/0</w:t>
+            </w:r>
+            <w:r>
+              <w:rPr>
+                <w:rFonts w:ascii="Times New Roman" w:hAnsi="Times New Roman" w:cs="Times New Roman"/>
+                <w:b/>
+              </w:rPr>
+              <w:t>4</w:t>
+            </w:r>
+            <w:r>
+              <w:rPr>
+                <w:rFonts w:ascii="Times New Roman" w:hAnsi="Times New Roman" w:cs="Times New Roman"/>
+                <w:b/>
+              </w:rPr>
+              <w:t>/202</w:t>
+            </w:r>
+            <w:r>
+              <w:rPr>
+                <w:rFonts w:ascii="Times New Roman" w:hAnsi="Times New Roman" w:cs="Times New Roman"/>
+                <w:b/>
+              </w:rPr>
+              <w:t>5</w:t>
             </w:r>
           </w:p>
         </w:tc>
@@ -443,7 +485,7 @@
                 <w:rFonts w:ascii="Times New Roman" w:hAnsi="Times New Roman" w:cs="Times New Roman"/>
                 <w:b/>
               </w:rPr>
-              <w:t>CFB/M/24</w:t>
+              <w:t>DICT/J25</w:t>
             </w:r>
           </w:p>
         </w:tc>
@@ -489,7 +531,7 @@
                 <w:rFonts w:ascii="Times New Roman" w:hAnsi="Times New Roman" w:cs="Times New Roman"/>
                 <w:b/>
               </w:rPr>
-              <w:t>FOOD AND BEVERAGE</w:t>
+              <w:t>ICT TECHNICIAN</w:t>
             </w:r>
           </w:p>
         </w:tc>
@@ -523,7 +565,14 @@
                 <w:rFonts w:ascii="Times New Roman" w:hAnsi="Times New Roman" w:cs="Times New Roman"/>
                 <w:b/>
               </w:rPr>
-              <w:t xml:space="preserve"> LEVEL 5</w:t>
+              <w:t xml:space="preserve"> LEVEL </w:t>
+            </w:r>
+            <w:r>
+              <w:rPr>
+                <w:rFonts w:ascii="Times New Roman" w:hAnsi="Times New Roman" w:cs="Times New Roman"/>
+                <w:b/>
+              </w:rPr>
+              <w:t>6</w:t>
             </w:r>
           </w:p>
         </w:tc>
@@ -577,7 +626,7 @@
                 <w:sz w:val="22"/>
                 <w:szCs w:val="22"/>
               </w:rPr>
-              <w:t>ICT</w:t>
+              <w:t>PERFORM COMPUTER REPAIR</w:t>
             </w:r>
           </w:p>
           <w:p>
@@ -621,7 +670,28 @@
                 <w:rFonts w:ascii="Times New Roman" w:hAnsi="Times New Roman" w:cs="Times New Roman"/>
                 <w:b/>
               </w:rPr>
-              <w:t xml:space="preserve"> 3/9/2024</w:t>
+              <w:t xml:space="preserve"> 3/</w:t>
+            </w:r>
+            <w:r>
+              <w:rPr>
+                <w:rFonts w:ascii="Times New Roman" w:hAnsi="Times New Roman" w:cs="Times New Roman"/>
+                <w:b/>
+              </w:rPr>
+              <w:t>5</w:t>
+            </w:r>
+            <w:r>
+              <w:rPr>
+                <w:rFonts w:ascii="Times New Roman" w:hAnsi="Times New Roman" w:cs="Times New Roman"/>
+                <w:b/>
+              </w:rPr>
+              <w:t>/202</w:t>
+            </w:r>
+            <w:r>
+              <w:rPr>
+                <w:rFonts w:ascii="Times New Roman" w:hAnsi="Times New Roman" w:cs="Times New Roman"/>
+                <w:b/>
+              </w:rPr>
+              <w:t>5</w:t>
             </w:r>
           </w:p>
         </w:tc>
@@ -4545,7 +4615,7 @@
 </file>
 
 <file path=word/endnotes.xml><?xml version="1.0" encoding="utf-8"?>
-<w:endnotes xmlns:wpc="http://schemas.microsoft.com/office/word/2010/wordprocessingCanvas" xmlns:cx="http://schemas.microsoft.com/office/drawing/2014/chartex" xmlns:cx1="http://schemas.microsoft.com/office/drawing/2015/9/8/chartex" xmlns:cx2="http://schemas.microsoft.com/office/drawing/2015/10/21/chartex" xmlns:cx3="http://schemas.microsoft.com/office/drawing/2016/5/9/chartex" xmlns:cx4="http://schemas.microsoft.com/office/drawing/2016/5/10/chartex" xmlns:cx5="http://schemas.microsoft.com/office/drawing/2016/5/11/chartex" xmlns:cx6="http://schemas.microsoft.com/office/drawing/2016/5/12/chartex" xmlns:cx7="http://schemas.microsoft.com/office/drawing/2016/5/13/chartex" xmlns:cx8="http://schemas.microsoft.com/office/drawing/2016/5/14/chartex" xmlns:mc="http://schemas.openxmlformats.org/markup-compatibility/2006" xmlns:aink="http://schemas.microsoft.com/office/drawing/2016/ink" xmlns:am3d="http://schemas.microsoft.com/office/drawing/2017/model3d" xmlns:o="urn:schemas-microsoft-com:office:office" xmlns:oel="http://schemas.microsoft.com/office/2019/extlst" xmlns:r="http://schemas.openxmlformats.org/officeDocument/2006/relationships" xmlns:m="http://schemas.openxmlformats.org/officeDocument/2006/math" xmlns:v="urn:schemas-microsoft-com:vml" xmlns:wp14="http://schemas.microsoft.com/office/word/2010/wordprocessingDrawing" xmlns:wp="http://schemas.openxmlformats.org/drawingml/2006/wordprocessingDrawing" xmlns:w10="urn:schemas-microsoft-com:office:word" xmlns:w="http://schemas.openxmlformats.org/wordprocessingml/2006/main" xmlns:w14="http://schemas.microsoft.com/office/word/2010/wordml" xmlns:w15="http://schemas.microsoft.com/office/word/2012/wordml" xmlns:w16cex="http://schemas.microsoft.com/office/word/2018/wordml/cex" xmlns:w16cid="http://schemas.microsoft.com/office/word/2016/wordml/cid" xmlns:w16="http://schemas.microsoft.com/office/word/2018/wordml" xmlns:w16du="http://schemas.microsoft.com/office/word/2023/wordml/word16du" xmlns:w16sdtdh="http://schemas.microsoft.com/office/word/2020/wordml/sdtdatahash" xmlns:w16se="http://schemas.microsoft.com/office/word/2015/wordml/symex" xmlns:wpg="http://schemas.microsoft.com/office/word/2010/wordprocessingGroup" xmlns:wpi="http://schemas.microsoft.com/office/word/2010/wordprocessingInk" xmlns:wne="http://schemas.microsoft.com/office/word/2006/wordml" xmlns:wps="http://schemas.microsoft.com/office/word/2010/wordprocessingShape" mc:Ignorable="w14 w15 w16se w16cid w16 w16cex w16sdtdh w16du wp14">
+<w:endnotes xmlns:wpc="http://schemas.microsoft.com/office/word/2010/wordprocessingCanvas" xmlns:cx="http://schemas.microsoft.com/office/drawing/2014/chartex" xmlns:cx1="http://schemas.microsoft.com/office/drawing/2015/9/8/chartex" xmlns:cx2="http://schemas.microsoft.com/office/drawing/2015/10/21/chartex" xmlns:cx3="http://schemas.microsoft.com/office/drawing/2016/5/9/chartex" xmlns:cx4="http://schemas.microsoft.com/office/drawing/2016/5/10/chartex" xmlns:cx5="http://schemas.microsoft.com/office/drawing/2016/5/11/chartex" xmlns:cx6="http://schemas.microsoft.com/office/drawing/2016/5/12/chartex" xmlns:cx7="http://schemas.microsoft.com/office/drawing/2016/5/13/chartex" xmlns:cx8="http://schemas.microsoft.com/office/drawing/2016/5/14/chartex" xmlns:mc="http://schemas.openxmlformats.org/markup-compatibility/2006" xmlns:aink="http://schemas.microsoft.com/office/drawing/2016/ink" xmlns:am3d="http://schemas.microsoft.com/office/drawing/2017/model3d" xmlns:o="urn:schemas-microsoft-com:office:office" xmlns:oel="http://schemas.microsoft.com/office/2019/extlst" xmlns:r="http://schemas.openxmlformats.org/officeDocument/2006/relationships" xmlns:m="http://schemas.openxmlformats.org/officeDocument/2006/math" xmlns:v="urn:schemas-microsoft-com:vml" xmlns:wp14="http://schemas.microsoft.com/office/word/2010/wordprocessingDrawing" xmlns:wp="http://schemas.openxmlformats.org/drawingml/2006/wordprocessingDrawing" xmlns:w10="urn:schemas-microsoft-com:office:word" xmlns:w="http://schemas.openxmlformats.org/wordprocessingml/2006/main" xmlns:w14="http://schemas.microsoft.com/office/word/2010/wordml" xmlns:w15="http://schemas.microsoft.com/office/word/2012/wordml" xmlns:w16cex="http://schemas.microsoft.com/office/word/2018/wordml/cex" xmlns:w16cid="http://schemas.microsoft.com/office/word/2016/wordml/cid" xmlns:w16="http://schemas.microsoft.com/office/word/2018/wordml" xmlns:w16du="http://schemas.microsoft.com/office/word/2023/wordml/word16du" xmlns:w16sdtdh="http://schemas.microsoft.com/office/word/2020/wordml/sdtdatahash" xmlns:w16sdtfl="http://schemas.microsoft.com/office/word/2024/wordml/sdtformatlock" xmlns:w16se="http://schemas.microsoft.com/office/word/2015/wordml/symex" xmlns:wpg="http://schemas.microsoft.com/office/word/2010/wordprocessingGroup" xmlns:wpi="http://schemas.microsoft.com/office/word/2010/wordprocessingInk" xmlns:wne="http://schemas.microsoft.com/office/word/2006/wordml" xmlns:wps="http://schemas.microsoft.com/office/word/2010/wordprocessingShape" mc:Ignorable="w14 w15 w16se w16cid w16 w16cex w16sdtdh w16sdtfl w16du wp14">
   <w:endnote w:type="separator" w:id="-1">
     <w:p>
       <w:pPr>
@@ -4570,7 +4640,7 @@
 </file>
 
 <file path=word/footnotes.xml><?xml version="1.0" encoding="utf-8"?>
-<w:footnotes xmlns:wpc="http://schemas.microsoft.com/office/word/2010/wordprocessingCanvas" xmlns:cx="http://schemas.microsoft.com/office/drawing/2014/chartex" xmlns:cx1="http://schemas.microsoft.com/office/drawing/2015/9/8/chartex" xmlns:cx2="http://schemas.microsoft.com/office/drawing/2015/10/21/chartex" xmlns:cx3="http://schemas.microsoft.com/office/drawing/2016/5/9/chartex" xmlns:cx4="http://schemas.microsoft.com/office/drawing/2016/5/10/chartex" xmlns:cx5="http://schemas.microsoft.com/office/drawing/2016/5/11/chartex" xmlns:cx6="http://schemas.microsoft.com/office/drawing/2016/5/12/chartex" xmlns:cx7="http://schemas.microsoft.com/office/drawing/2016/5/13/chartex" xmlns:cx8="http://schemas.microsoft.com/office/drawing/2016/5/14/chartex" xmlns:mc="http://schemas.openxmlformats.org/markup-compatibility/2006" xmlns:aink="http://schemas.microsoft.com/office/drawing/2016/ink" xmlns:am3d="http://schemas.microsoft.com/office/drawing/2017/model3d" xmlns:o="urn:schemas-microsoft-com:office:office" xmlns:oel="http://schemas.microsoft.com/office/2019/extlst" xmlns:r="http://schemas.openxmlformats.org/officeDocument/2006/relationships" xmlns:m="http://schemas.openxmlformats.org/officeDocument/2006/math" xmlns:v="urn:schemas-microsoft-com:vml" xmlns:wp14="http://schemas.microsoft.com/office/word/2010/wordprocessingDrawing" xmlns:wp="http://schemas.openxmlformats.org/drawingml/2006/wordprocessingDrawing" xmlns:w10="urn:schemas-microsoft-com:office:word" xmlns:w="http://schemas.openxmlformats.org/wordprocessingml/2006/main" xmlns:w14="http://schemas.microsoft.com/office/word/2010/wordml" xmlns:w15="http://schemas.microsoft.com/office/word/2012/wordml" xmlns:w16cex="http://schemas.microsoft.com/office/word/2018/wordml/cex" xmlns:w16cid="http://schemas.microsoft.com/office/word/2016/wordml/cid" xmlns:w16="http://schemas.microsoft.com/office/word/2018/wordml" xmlns:w16du="http://schemas.microsoft.com/office/word/2023/wordml/word16du" xmlns:w16sdtdh="http://schemas.microsoft.com/office/word/2020/wordml/sdtdatahash" xmlns:w16se="http://schemas.microsoft.com/office/word/2015/wordml/symex" xmlns:wpg="http://schemas.microsoft.com/office/word/2010/wordprocessingGroup" xmlns:wpi="http://schemas.microsoft.com/office/word/2010/wordprocessingInk" xmlns:wne="http://schemas.microsoft.com/office/word/2006/wordml" xmlns:wps="http://schemas.microsoft.com/office/word/2010/wordprocessingShape" mc:Ignorable="w14 w15 w16se w16cid w16 w16cex w16sdtdh w16du wp14">
+<w:footnotes xmlns:wpc="http://schemas.microsoft.com/office/word/2010/wordprocessingCanvas" xmlns:cx="http://schemas.microsoft.com/office/drawing/2014/chartex" xmlns:cx1="http://schemas.microsoft.com/office/drawing/2015/9/8/chartex" xmlns:cx2="http://schemas.microsoft.com/office/drawing/2015/10/21/chartex" xmlns:cx3="http://schemas.microsoft.com/office/drawing/2016/5/9/chartex" xmlns:cx4="http://schemas.microsoft.com/office/drawing/2016/5/10/chartex" xmlns:cx5="http://schemas.microsoft.com/office/drawing/2016/5/11/chartex" xmlns:cx6="http://schemas.microsoft.com/office/drawing/2016/5/12/chartex" xmlns:cx7="http://schemas.microsoft.com/office/drawing/2016/5/13/chartex" xmlns:cx8="http://schemas.microsoft.com/office/drawing/2016/5/14/chartex" xmlns:mc="http://schemas.openxmlformats.org/markup-compatibility/2006" xmlns:aink="http://schemas.microsoft.com/office/drawing/2016/ink" xmlns:am3d="http://schemas.microsoft.com/office/drawing/2017/model3d" xmlns:o="urn:schemas-microsoft-com:office:office" xmlns:oel="http://schemas.microsoft.com/office/2019/extlst" xmlns:r="http://schemas.openxmlformats.org/officeDocument/2006/relationships" xmlns:m="http://schemas.openxmlformats.org/officeDocument/2006/math" xmlns:v="urn:schemas-microsoft-com:vml" xmlns:wp14="http://schemas.microsoft.com/office/word/2010/wordprocessingDrawing" xmlns:wp="http://schemas.openxmlformats.org/drawingml/2006/wordprocessingDrawing" xmlns:w10="urn:schemas-microsoft-com:office:word" xmlns:w="http://schemas.openxmlformats.org/wordprocessingml/2006/main" xmlns:w14="http://schemas.microsoft.com/office/word/2010/wordml" xmlns:w15="http://schemas.microsoft.com/office/word/2012/wordml" xmlns:w16cex="http://schemas.microsoft.com/office/word/2018/wordml/cex" xmlns:w16cid="http://schemas.microsoft.com/office/word/2016/wordml/cid" xmlns:w16="http://schemas.microsoft.com/office/word/2018/wordml" xmlns:w16du="http://schemas.microsoft.com/office/word/2023/wordml/word16du" xmlns:w16sdtdh="http://schemas.microsoft.com/office/word/2020/wordml/sdtdatahash" xmlns:w16sdtfl="http://schemas.microsoft.com/office/word/2024/wordml/sdtformatlock" xmlns:w16se="http://schemas.microsoft.com/office/word/2015/wordml/symex" xmlns:wpg="http://schemas.microsoft.com/office/word/2010/wordprocessingGroup" xmlns:wpi="http://schemas.microsoft.com/office/word/2010/wordprocessingInk" xmlns:wne="http://schemas.microsoft.com/office/word/2006/wordml" xmlns:wps="http://schemas.microsoft.com/office/word/2010/wordprocessingShape" mc:Ignorable="w14 w15 w16se w16cid w16 w16cex w16sdtdh w16sdtfl w16du wp14">
   <w:footnote w:type="separator" w:id="-1">
     <w:p>
       <w:pPr>
@@ -4595,7 +4665,7 @@
 </file>
 
 <file path=word/numbering.xml><?xml version="1.0" encoding="utf-8"?>
-<w:numbering xmlns:wpc="http://schemas.microsoft.com/office/word/2010/wordprocessingCanvas" xmlns:cx="http://schemas.microsoft.com/office/drawing/2014/chartex" xmlns:cx1="http://schemas.microsoft.com/office/drawing/2015/9/8/chartex" xmlns:cx2="http://schemas.microsoft.com/office/drawing/2015/10/21/chartex" xmlns:cx3="http://schemas.microsoft.com/office/drawing/2016/5/9/chartex" xmlns:cx4="http://schemas.microsoft.com/office/drawing/2016/5/10/chartex" xmlns:cx5="http://schemas.microsoft.com/office/drawing/2016/5/11/chartex" xmlns:cx6="http://schemas.microsoft.com/office/drawing/2016/5/12/chartex" xmlns:cx7="http://schemas.microsoft.com/office/drawing/2016/5/13/chartex" xmlns:cx8="http://schemas.microsoft.com/office/drawing/2016/5/14/chartex" xmlns:mc="http://schemas.openxmlformats.org/markup-compatibility/2006" xmlns:aink="http://schemas.microsoft.com/office/drawing/2016/ink" xmlns:am3d="http://schemas.microsoft.com/office/drawing/2017/model3d" xmlns:o="urn:schemas-microsoft-com:office:office" xmlns:oel="http://schemas.microsoft.com/office/2019/extlst" xmlns:r="http://schemas.openxmlformats.org/officeDocument/2006/relationships" xmlns:m="http://schemas.openxmlformats.org/officeDocument/2006/math" xmlns:v="urn:schemas-microsoft-com:vml" xmlns:wp14="http://schemas.microsoft.com/office/word/2010/wordprocessingDrawing" xmlns:wp="http://schemas.openxmlformats.org/drawingml/2006/wordprocessingDrawing" xmlns:w10="urn:schemas-microsoft-com:office:word" xmlns:w="http://schemas.openxmlformats.org/wordprocessingml/2006/main" xmlns:w14="http://schemas.microsoft.com/office/word/2010/wordml" xmlns:w15="http://schemas.microsoft.com/office/word/2012/wordml" xmlns:w16cex="http://schemas.microsoft.com/office/word/2018/wordml/cex" xmlns:w16cid="http://schemas.microsoft.com/office/word/2016/wordml/cid" xmlns:w16="http://schemas.microsoft.com/office/word/2018/wordml" xmlns:w16du="http://schemas.microsoft.com/office/word/2023/wordml/word16du" xmlns:w16sdtdh="http://schemas.microsoft.com/office/word/2020/wordml/sdtdatahash" xmlns:w16se="http://schemas.microsoft.com/office/word/2015/wordml/symex" xmlns:wpg="http://schemas.microsoft.com/office/word/2010/wordprocessingGroup" xmlns:wpi="http://schemas.microsoft.com/office/word/2010/wordprocessingInk" xmlns:wne="http://schemas.microsoft.com/office/word/2006/wordml" xmlns:wps="http://schemas.microsoft.com/office/word/2010/wordprocessingShape" mc:Ignorable="w14 w15 w16se w16cid w16 w16cex w16sdtdh w16du wp14">
+<w:numbering xmlns:wpc="http://schemas.microsoft.com/office/word/2010/wordprocessingCanvas" xmlns:cx="http://schemas.microsoft.com/office/drawing/2014/chartex" xmlns:cx1="http://schemas.microsoft.com/office/drawing/2015/9/8/chartex" xmlns:cx2="http://schemas.microsoft.com/office/drawing/2015/10/21/chartex" xmlns:cx3="http://schemas.microsoft.com/office/drawing/2016/5/9/chartex" xmlns:cx4="http://schemas.microsoft.com/office/drawing/2016/5/10/chartex" xmlns:cx5="http://schemas.microsoft.com/office/drawing/2016/5/11/chartex" xmlns:cx6="http://schemas.microsoft.com/office/drawing/2016/5/12/chartex" xmlns:cx7="http://schemas.microsoft.com/office/drawing/2016/5/13/chartex" xmlns:cx8="http://schemas.microsoft.com/office/drawing/2016/5/14/chartex" xmlns:mc="http://schemas.openxmlformats.org/markup-compatibility/2006" xmlns:aink="http://schemas.microsoft.com/office/drawing/2016/ink" xmlns:am3d="http://schemas.microsoft.com/office/drawing/2017/model3d" xmlns:o="urn:schemas-microsoft-com:office:office" xmlns:oel="http://schemas.microsoft.com/office/2019/extlst" xmlns:r="http://schemas.openxmlformats.org/officeDocument/2006/relationships" xmlns:m="http://schemas.openxmlformats.org/officeDocument/2006/math" xmlns:v="urn:schemas-microsoft-com:vml" xmlns:wp14="http://schemas.microsoft.com/office/word/2010/wordprocessingDrawing" xmlns:wp="http://schemas.openxmlformats.org/drawingml/2006/wordprocessingDrawing" xmlns:w10="urn:schemas-microsoft-com:office:word" xmlns:w="http://schemas.openxmlformats.org/wordprocessingml/2006/main" xmlns:w14="http://schemas.microsoft.com/office/word/2010/wordml" xmlns:w15="http://schemas.microsoft.com/office/word/2012/wordml" xmlns:w16cex="http://schemas.microsoft.com/office/word/2018/wordml/cex" xmlns:w16cid="http://schemas.microsoft.com/office/word/2016/wordml/cid" xmlns:w16="http://schemas.microsoft.com/office/word/2018/wordml" xmlns:w16du="http://schemas.microsoft.com/office/word/2023/wordml/word16du" xmlns:w16sdtdh="http://schemas.microsoft.com/office/word/2020/wordml/sdtdatahash" xmlns:w16sdtfl="http://schemas.microsoft.com/office/word/2024/wordml/sdtformatlock" xmlns:w16se="http://schemas.microsoft.com/office/word/2015/wordml/symex" xmlns:wpg="http://schemas.microsoft.com/office/word/2010/wordprocessingGroup" xmlns:wpi="http://schemas.microsoft.com/office/word/2010/wordprocessingInk" xmlns:wne="http://schemas.microsoft.com/office/word/2006/wordml" xmlns:wps="http://schemas.microsoft.com/office/word/2010/wordprocessingShape" mc:Ignorable="w14 w15 w16se w16cid w16 w16cex w16sdtdh w16sdtfl w16du wp14">
   <w:abstractNum w:abstractNumId="0" w15:restartNumberingAfterBreak="0">
     <w:nsid w:val="03D77457"/>
     <w:multiLevelType w:val="hybridMultilevel"/>
@@ -7236,7 +7306,7 @@
 </file>
 
 <file path=word/styles.xml><?xml version="1.0" encoding="utf-8"?>
-<w:styles xmlns:mc="http://schemas.openxmlformats.org/markup-compatibility/2006" xmlns:r="http://schemas.openxmlformats.org/officeDocument/2006/relationships" xmlns:w="http://schemas.openxmlformats.org/wordprocessingml/2006/main" xmlns:w14="http://schemas.microsoft.com/office/word/2010/wordml" xmlns:w15="http://schemas.microsoft.com/office/word/2012/wordml" xmlns:w16cex="http://schemas.microsoft.com/office/word/2018/wordml/cex" xmlns:w16cid="http://schemas.microsoft.com/office/word/2016/wordml/cid" xmlns:w16="http://schemas.microsoft.com/office/word/2018/wordml" xmlns:w16du="http://schemas.microsoft.com/office/word/2023/wordml/word16du" xmlns:w16sdtdh="http://schemas.microsoft.com/office/word/2020/wordml/sdtdatahash" xmlns:w16se="http://schemas.microsoft.com/office/word/2015/wordml/symex" mc:Ignorable="w14 w15 w16se w16cid w16 w16cex w16sdtdh w16du">
+<w:styles xmlns:mc="http://schemas.openxmlformats.org/markup-compatibility/2006" xmlns:r="http://schemas.openxmlformats.org/officeDocument/2006/relationships" xmlns:w="http://schemas.openxmlformats.org/wordprocessingml/2006/main" xmlns:w14="http://schemas.microsoft.com/office/word/2010/wordml" xmlns:w15="http://schemas.microsoft.com/office/word/2012/wordml" xmlns:w16cex="http://schemas.microsoft.com/office/word/2018/wordml/cex" xmlns:w16cid="http://schemas.microsoft.com/office/word/2016/wordml/cid" xmlns:w16="http://schemas.microsoft.com/office/word/2018/wordml" xmlns:w16du="http://schemas.microsoft.com/office/word/2023/wordml/word16du" xmlns:w16sdtdh="http://schemas.microsoft.com/office/word/2020/wordml/sdtdatahash" xmlns:w16sdtfl="http://schemas.microsoft.com/office/word/2024/wordml/sdtformatlock" xmlns:w16se="http://schemas.microsoft.com/office/word/2015/wordml/symex" mc:Ignorable="w14 w15 w16se w16cid w16 w16cex w16sdtdh w16sdtfl w16du">
   <w:docDefaults>
     <w:rPrDefault>
       <w:rPr>
@@ -7662,6 +7732,7 @@
   <w:style w:type="character" w:default="1" w:styleId="DefaultParagraphFont">
     <w:name w:val="Default Paragraph Font"/>
     <w:uiPriority w:val="1"/>
+    <w:semiHidden/>
     <w:unhideWhenUsed/>
   </w:style>
   <w:style w:type="table" w:default="1" w:styleId="TableNormal">
